--- a/Sprawozdania/5/SPR5_Jarmakowicz_Ciesielski.docx
+++ b/Sprawozdania/5/SPR5_Jarmakowicz_Ciesielski.docx
@@ -790,7 +790,7 @@
           <w:color w:val="F2F2F2" w:themeColor="background1" w:themeShade="F2"/>
         </w:rPr>
         <w:drawing>
-          <wp:anchor distT="0" distB="0" distL="114300" distR="114300" simplePos="0" relativeHeight="251644416" behindDoc="0" locked="0" layoutInCell="1" allowOverlap="1" wp14:anchorId="582FFD5C" wp14:editId="1C2E47AC">
+          <wp:anchor distT="0" distB="0" distL="114300" distR="114300" simplePos="0" relativeHeight="251644416" behindDoc="0" locked="0" layoutInCell="1" allowOverlap="1" wp14:anchorId="582FFD5C" wp14:editId="10E908BC">
             <wp:simplePos x="0" y="0"/>
             <wp:positionH relativeFrom="margin">
               <wp:posOffset>-442595</wp:posOffset>
@@ -1441,18 +1441,18 @@
         </w:rPr>
         <w:lastRenderedPageBreak/>
         <w:drawing>
-          <wp:anchor distT="0" distB="0" distL="114300" distR="114300" simplePos="0" relativeHeight="251666944" behindDoc="0" locked="0" layoutInCell="1" allowOverlap="1" wp14:anchorId="46B9288F" wp14:editId="1140C77D">
+          <wp:anchor distT="0" distB="0" distL="114300" distR="114300" simplePos="0" relativeHeight="251673088" behindDoc="0" locked="0" layoutInCell="1" allowOverlap="1" wp14:anchorId="52B04160" wp14:editId="3901B0D1">
             <wp:simplePos x="0" y="0"/>
             <wp:positionH relativeFrom="margin">
               <wp:align>center</wp:align>
             </wp:positionH>
             <wp:positionV relativeFrom="paragraph">
-              <wp:posOffset>161925</wp:posOffset>
+              <wp:posOffset>228363</wp:posOffset>
             </wp:positionV>
-            <wp:extent cx="7110101" cy="9959340"/>
+            <wp:extent cx="7349320" cy="10294422"/>
             <wp:effectExtent l="0" t="0" r="0" b="0"/>
             <wp:wrapNone/>
-            <wp:docPr id="482757041" name="Grafika 1"/>
+            <wp:docPr id="1968344940" name="Grafika 1"/>
             <wp:cNvGraphicFramePr>
               <a:graphicFrameLocks xmlns:a="http://schemas.openxmlformats.org/drawingml/2006/main" noChangeAspect="1"/>
             </wp:cNvGraphicFramePr>
@@ -1460,7 +1460,7 @@
               <a:graphicData uri="http://schemas.openxmlformats.org/drawingml/2006/picture">
                 <pic:pic xmlns:pic="http://schemas.openxmlformats.org/drawingml/2006/picture">
                   <pic:nvPicPr>
-                    <pic:cNvPr id="482757041" name=""/>
+                    <pic:cNvPr id="1968344940" name=""/>
                     <pic:cNvPicPr/>
                   </pic:nvPicPr>
                   <pic:blipFill>
@@ -1478,7 +1478,7 @@
                   <pic:spPr>
                     <a:xfrm>
                       <a:off x="0" y="0"/>
-                      <a:ext cx="7110101" cy="9959340"/>
+                      <a:ext cx="7349320" cy="10294422"/>
                     </a:xfrm>
                     <a:prstGeom prst="rect">
                       <a:avLst/>
@@ -1504,7 +1504,7 @@
         <mc:AlternateContent>
           <mc:Choice Requires="wps">
             <w:drawing>
-              <wp:anchor distT="0" distB="0" distL="114300" distR="114300" simplePos="0" relativeHeight="251656704" behindDoc="0" locked="0" layoutInCell="1" allowOverlap="1" wp14:anchorId="4E5D1A6A" wp14:editId="51DCD0BC">
+              <wp:anchor distT="0" distB="0" distL="114300" distR="114300" simplePos="0" relativeHeight="251656704" behindDoc="0" locked="0" layoutInCell="1" allowOverlap="1" wp14:anchorId="4E5D1A6A" wp14:editId="750893CE">
                 <wp:simplePos x="0" y="0"/>
                 <wp:positionH relativeFrom="page">
                   <wp:posOffset>6272602</wp:posOffset>
@@ -1592,7 +1592,11 @@
           </mc:Choice>
           <mc:Fallback>
             <w:pict>
-              <v:shape w14:anchorId="228281D6" id="Trójkąt prostokątny 4" o:spid="_x0000_s1026" type="#_x0000_t6" style="position:absolute;margin-left:493.9pt;margin-top:-.7pt;width:104.2pt;height:104.2pt;rotation:180;z-index:251656704;visibility:visible;mso-wrap-style:square;mso-width-percent:0;mso-height-percent:0;mso-wrap-distance-left:9pt;mso-wrap-distance-top:0;mso-wrap-distance-right:9pt;mso-wrap-distance-bottom:0;mso-position-horizontal:absolute;mso-position-horizontal-relative:page;mso-position-vertical:absolute;mso-position-vertical-relative:page;mso-width-percent:0;mso-height-percent:0;mso-width-relative:margin;mso-height-relative:margin;v-text-anchor:middle" o:gfxdata="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" fillcolor="#156082 [3204]" strokecolor="#030e13 [484]" strokeweight="1pt">
+              <v:shapetype w14:anchorId="06204F1A" id="_x0000_t6" coordsize="21600,21600" o:spt="6" path="m,l,21600r21600,xe">
+                <v:stroke joinstyle="miter"/>
+                <v:path gradientshapeok="t" o:connecttype="custom" o:connectlocs="0,0;0,10800;0,21600;10800,21600;21600,21600;10800,10800" textboxrect="1800,12600,12600,19800"/>
+              </v:shapetype>
+              <v:shape id="Trójkąt prostokątny 4" o:spid="_x0000_s1026" type="#_x0000_t6" style="position:absolute;margin-left:493.9pt;margin-top:-.7pt;width:104.2pt;height:104.2pt;rotation:180;z-index:251656704;visibility:visible;mso-wrap-style:square;mso-width-percent:0;mso-height-percent:0;mso-wrap-distance-left:9pt;mso-wrap-distance-top:0;mso-wrap-distance-right:9pt;mso-wrap-distance-bottom:0;mso-position-horizontal:absolute;mso-position-horizontal-relative:page;mso-position-vertical:absolute;mso-position-vertical-relative:page;mso-width-percent:0;mso-height-percent:0;mso-width-relative:margin;mso-height-relative:margin;v-text-anchor:middle" o:gfxdata="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" fillcolor="#156082 [3204]" strokecolor="#030e13 [484]" strokeweight="1pt">
                 <v:fill color2="#0e3f56 [2148]" angle="45" colors="0 #156082;26214f #16678b;1 #0e4057" focus="100%" type="gradient"/>
                 <v:shadow on="t" type="perspective" color="black" opacity="32112f" origin=".5,-.5" offset="-.74836mm,.74836mm" matrix="63570f,,,63570f"/>
                 <w10:wrap anchorx="page" anchory="page"/>
@@ -2094,10 +2098,10 @@
               <v:path o:extrusionok="f" gradientshapeok="t" o:connecttype="rect"/>
               <o:lock v:ext="edit" aspectratio="t"/>
             </v:shapetype>
-            <v:shape id="_x0000_i1027" type="#_x0000_t75" style="width:139.5pt;height:89.25pt" o:ole="">
+            <v:shape id="_x0000_i1025" type="#_x0000_t75" style="width:139.7pt;height:89.2pt" o:ole="">
               <v:imagedata r:id="rId9" o:title=""/>
             </v:shape>
-            <o:OLEObject Type="Embed" ProgID="Package" ShapeID="_x0000_i1027" DrawAspect="Icon" ObjectID="_1807381776" r:id="rId10"/>
+            <o:OLEObject Type="Embed" ProgID="Package" ShapeID="_x0000_i1025" DrawAspect="Icon" ObjectID="_1807996556" r:id="rId10"/>
           </w:object>
         </w:r>
       </w:hyperlink>
